--- a/administratif/CCT.docx
+++ b/administratif/CCT.docx
@@ -284,7 +284,11 @@
         <w:t xml:space="preserve"> Junior</w:t>
       </w:r>
     </w:p>
-    <w:p/>
+    <w:p>
+      <w:pPr>
+        <w:ind w:left="0"/>
+      </w:pPr>
+    </w:p>
     <w:p>
       <w:pPr>
         <w:pStyle w:val="Titre1"/>
@@ -361,10 +365,7 @@
       </w:r>
       <w:proofErr w:type="spellEnd"/>
       <w:r>
-        <w:t>,</w:t>
-      </w:r>
-      <w:r>
-        <w:t xml:space="preserve"> un utilitaire Python léger, exécutable directement sur une machine Kali, conçu pour aider les pentesters juniors de Capgemini à identifier rapidement les algorithmes de hachage à partir d’une simple chaîne. </w:t>
+        <w:t xml:space="preserve">, un utilitaire Python léger, exécutable directement sur une machine Kali, conçu pour aider les pentesters juniors de Capgemini à identifier rapidement les algorithmes de hachage à partir d’une simple chaîne. </w:t>
       </w:r>
     </w:p>
     <w:p>
@@ -421,13 +422,7 @@
         <w:t>quelques questions rapides et optionnelles sur le contexte</w:t>
       </w:r>
       <w:r>
-        <w:t xml:space="preserve"> </w:t>
-      </w:r>
-      <w:r>
-        <w:t>(</w:t>
-      </w:r>
-      <w:r>
-        <w:t xml:space="preserve">par exemple : « Le hash provient-il d’un serveur Windows / d’un export SAM ? », « Le hash était-il extrait d’une base de données ? », « Le format contient-il des champs séparés par des deux-points (:) ? »). </w:t>
+        <w:t xml:space="preserve"> (par exemple : « Le hash provient-il d’un serveur Windows / d’un export SAM ? », « Le hash était-il extrait d’une base de données ? », « Le format contient-il des champs séparés par des deux-points (:) ? »). </w:t>
       </w:r>
     </w:p>
     <w:p>
@@ -435,19 +430,7 @@
         <w:ind w:firstLine="360"/>
       </w:pPr>
       <w:r>
-        <w:t>Les réponses à ces questions ajusteront les scores de confiance et permettront de prioriser automatiquement les algorithmes les plus plausibles (par ex. augmenter fortement la probabilité NTLM si l’origine est un dump Windows). Ces questions resteront non obligatoires</w:t>
-      </w:r>
-      <w:r>
-        <w:t xml:space="preserve">, </w:t>
-      </w:r>
-      <w:r>
-        <w:t xml:space="preserve">si l’opérateur n’a pas de contexte, l’outil retournera malgré </w:t>
-      </w:r>
-      <w:r>
-        <w:t>toutes les hypothèses classées</w:t>
-      </w:r>
-      <w:r>
-        <w:t>, avec l’explication de l’ambiguïté.</w:t>
+        <w:t>Les réponses à ces questions ajusteront les scores de confiance et permettront de prioriser automatiquement les algorithmes les plus plausibles (par ex. augmenter fortement la probabilité NTLM si l’origine est un dump Windows). Ces questions resteront non obligatoires, si l’opérateur n’a pas de contexte, l’outil retournera malgré toutes les hypothèses classées, avec l’explication de l’ambiguïté.</w:t>
       </w:r>
     </w:p>
     <w:p/>
@@ -499,10 +482,7 @@
         <w:t>Modélisation et conception UML</w:t>
       </w:r>
       <w:r>
-        <w:t xml:space="preserve"> : réalisation de schémas simples (cas d’utilisation, diagramme de séquence, logique interne du programme)</w:t>
-      </w:r>
-      <w:r>
-        <w:t>.</w:t>
+        <w:t xml:space="preserve"> : réalisation de schémas simples (cas d’utilisation, diagramme de séquence, logique interne du programme).</w:t>
       </w:r>
     </w:p>
     <w:p>
@@ -591,7 +571,7 @@
           <w:noProof/>
         </w:rPr>
         <w:drawing>
-          <wp:inline distT="0" distB="0" distL="0" distR="0" wp14:anchorId="4DFA3DA9" wp14:editId="62F1FEA5">
+          <wp:inline distT="0" distB="0" distL="0" distR="0" wp14:anchorId="4DFA3DA9" wp14:editId="3ABF50B5">
             <wp:extent cx="5274945" cy="4332605"/>
             <wp:effectExtent l="0" t="0" r="0" b="0"/>
             <wp:docPr id="1977316247" name="Image 5" descr="Une image contenant texte, diagramme, capture d’écran, Rectangle&#10;&#10;Le contenu généré par l’IA peut être incorrect."/>
@@ -2270,6 +2250,8 @@
   </w:compat>
   <w:rsids>
     <w:rsidRoot w:val="003A6F01"/>
+    <w:rsid w:val="000276D3"/>
+    <w:rsid w:val="003905E4"/>
     <w:rsid w:val="003A6F01"/>
     <w:rsid w:val="00CE5433"/>
   </w:rsids>
@@ -2964,18 +2946,6 @@
   <w:style w:type="paragraph" w:customStyle="1" w:styleId="3C054B31A3699C43B4ACB025714490DE">
     <w:name w:val="3C054B31A3699C43B4ACB025714490DE"/>
   </w:style>
-  <w:style w:type="paragraph" w:customStyle="1" w:styleId="65A7CA949617564A8702901F62CB3340">
-    <w:name w:val="65A7CA949617564A8702901F62CB3340"/>
-  </w:style>
-  <w:style w:type="paragraph" w:customStyle="1" w:styleId="2EE4B4C26BA74840979AF2B812F96287">
-    <w:name w:val="2EE4B4C26BA74840979AF2B812F96287"/>
-  </w:style>
-  <w:style w:type="paragraph" w:customStyle="1" w:styleId="69616449130E9C42B2D2A945A6FADB6C">
-    <w:name w:val="69616449130E9C42B2D2A945A6FADB6C"/>
-  </w:style>
-  <w:style w:type="paragraph" w:customStyle="1" w:styleId="D6EE6A13B84B4443985F96860A4D7D02">
-    <w:name w:val="D6EE6A13B84B4443985F96860A4D7D02"/>
-  </w:style>
   <w:style w:type="character" w:customStyle="1" w:styleId="Titre1Car">
     <w:name w:val="Titre 1 Car"/>
     <w:basedOn w:val="Policepardfaut"/>
@@ -3126,15 +3096,6 @@
       <w:lang w:eastAsia="ja-JP" w:bidi="fr-FR"/>
       <w14:ligatures w14:val="none"/>
     </w:rPr>
-  </w:style>
-  <w:style w:type="paragraph" w:customStyle="1" w:styleId="DC381B175351C441B4B8BFCB87FD4C48">
-    <w:name w:val="DC381B175351C441B4B8BFCB87FD4C48"/>
-  </w:style>
-  <w:style w:type="paragraph" w:customStyle="1" w:styleId="82BDEC0AA97BEC41B1CD4CD974E83EAA">
-    <w:name w:val="82BDEC0AA97BEC41B1CD4CD974E83EAA"/>
-  </w:style>
-  <w:style w:type="paragraph" w:customStyle="1" w:styleId="039F42E8871AF9419E9D1923490AD771">
-    <w:name w:val="039F42E8871AF9419E9D1923490AD771"/>
   </w:style>
 </w:styles>
 </file>

--- a/administratif/CCT.docx
+++ b/administratif/CCT.docx
@@ -433,13 +433,10 @@
         <w:t>Les réponses à ces questions ajusteront les scores de confiance et permettront de prioriser automatiquement les algorithmes les plus plausibles (par ex. augmenter fortement la probabilité NTLM si l’origine est un dump Windows). Ces questions resteront non obligatoires, si l’opérateur n’a pas de contexte, l’outil retournera malgré toutes les hypothèses classées, avec l’explication de l’ambiguïté.</w:t>
       </w:r>
     </w:p>
-    <w:p/>
-    <w:p/>
     <w:p>
-      <w:r>
-        <w:lastRenderedPageBreak/>
-        <w:br w:type="page"/>
-      </w:r>
+      <w:pPr>
+        <w:ind w:left="0"/>
+      </w:pPr>
     </w:p>
     <w:p>
       <w:pPr>
@@ -571,7 +568,7 @@
           <w:noProof/>
         </w:rPr>
         <w:drawing>
-          <wp:inline distT="0" distB="0" distL="0" distR="0" wp14:anchorId="4DFA3DA9" wp14:editId="3ABF50B5">
+          <wp:inline distT="0" distB="0" distL="0" distR="0" wp14:anchorId="4DFA3DA9" wp14:editId="0D278805">
             <wp:extent cx="5274945" cy="4332605"/>
             <wp:effectExtent l="0" t="0" r="0" b="0"/>
             <wp:docPr id="1977316247" name="Image 5" descr="Une image contenant texte, diagramme, capture d’écran, Rectangle&#10;&#10;Le contenu généré par l’IA peut être incorrect."/>
@@ -615,6 +612,7 @@
     </w:p>
     <w:sectPr>
       <w:footerReference w:type="default" r:id="rId10"/>
+      <w:footerReference w:type="first" r:id="rId11"/>
       <w:pgSz w:w="11907" w:h="16839" w:code="9"/>
       <w:pgMar w:top="1440" w:right="1800" w:bottom="1080" w:left="1800" w:header="720" w:footer="720" w:gutter="0"/>
       <w:cols w:space="720"/>
@@ -657,27 +655,114 @@
   <w:p>
     <w:pPr>
       <w:pStyle w:val="Pieddepage"/>
+      <w:jc w:val="center"/>
     </w:pPr>
     <w:r>
-      <w:fldChar w:fldCharType="begin"/>
+      <w:t>Timothée BLAUDIN DE THÉ</w:t>
     </w:r>
     <w:r>
-      <w:instrText xml:space="preserve"> PAGE   \* MERGEFORMAT </w:instrText>
+      <w:tab/>
+      <w:t>Jean de SAINTE HERMINE</w:t>
+    </w:r>
+  </w:p>
+  <w:p>
+    <w:pPr>
+      <w:pStyle w:val="Pieddepage"/>
+      <w:jc w:val="center"/>
+    </w:pPr>
+    <w:proofErr w:type="spellStart"/>
+    <w:r>
+      <w:t>Loic</w:t>
+    </w:r>
+    <w:proofErr w:type="spellEnd"/>
+    <w:r>
+      <w:t xml:space="preserve"> TANKOUA ASSINTA </w:t>
     </w:r>
     <w:r>
-      <w:fldChar w:fldCharType="separate"/>
+      <w:tab/>
     </w:r>
     <w:r>
-      <w:rPr>
-        <w:noProof/>
-      </w:rPr>
-      <w:t>2</w:t>
+      <w:tab/>
     </w:r>
     <w:r>
-      <w:rPr>
-        <w:noProof/>
-      </w:rPr>
-      <w:fldChar w:fldCharType="end"/>
+      <w:t>YAYI Clara</w:t>
+    </w:r>
+  </w:p>
+  <w:p>
+    <w:pPr>
+      <w:pStyle w:val="Pieddepage"/>
+      <w:jc w:val="center"/>
+    </w:pPr>
+    <w:proofErr w:type="spellStart"/>
+    <w:r>
+      <w:t>Celestin</w:t>
+    </w:r>
+    <w:proofErr w:type="spellEnd"/>
+    <w:r>
+      <w:t xml:space="preserve"> EUGENE</w:t>
+    </w:r>
+  </w:p>
+  <w:p>
+    <w:pPr>
+      <w:pStyle w:val="Pieddepage"/>
+    </w:pPr>
+  </w:p>
+</w:ftr>
+</file>
+
+<file path=word/footer2.xml><?xml version="1.0" encoding="utf-8"?>
+<w:ftr xmlns:wpc="http://schemas.microsoft.com/office/word/2010/wordprocessingCanvas" xmlns:cx="http://schemas.microsoft.com/office/drawing/2014/chartex" xmlns:cx1="http://schemas.microsoft.com/office/drawing/2015/9/8/chartex" xmlns:cx2="http://schemas.microsoft.com/office/drawing/2015/10/21/chartex" xmlns:cx3="http://schemas.microsoft.com/office/drawing/2016/5/9/chartex" xmlns:cx4="http://schemas.microsoft.com/office/drawing/2016/5/10/chartex" xmlns:cx5="http://schemas.microsoft.com/office/drawing/2016/5/11/chartex" xmlns:cx6="http://schemas.microsoft.com/office/drawing/2016/5/12/chartex" xmlns:cx7="http://schemas.microsoft.com/office/drawing/2016/5/13/chartex" xmlns:cx8="http://schemas.microsoft.com/office/drawing/2016/5/14/chartex" xmlns:mc="http://schemas.openxmlformats.org/markup-compatibility/2006" xmlns:aink="http://schemas.microsoft.com/office/drawing/2016/ink" xmlns:am3d="http://schemas.microsoft.com/office/drawing/2017/model3d" xmlns:o="urn:schemas-microsoft-com:office:office" xmlns:oel="http://schemas.microsoft.com/office/2019/extlst" xmlns:r="http://schemas.openxmlformats.org/officeDocument/2006/relationships" xmlns:m="http://schemas.openxmlformats.org/officeDocument/2006/math" xmlns:v="urn:schemas-microsoft-com:vml" xmlns:wp14="http://schemas.microsoft.com/office/word/2010/wordprocessingDrawing" xmlns:wp="http://schemas.openxmlformats.org/drawingml/2006/wordprocessingDrawing" xmlns:w10="urn:schemas-microsoft-com:office:word" xmlns:w="http://schemas.openxmlformats.org/wordprocessingml/2006/main" xmlns:w14="http://schemas.microsoft.com/office/word/2010/wordml" xmlns:w15="http://schemas.microsoft.com/office/word/2012/wordml" xmlns:w16cex="http://schemas.microsoft.com/office/word/2018/wordml/cex" xmlns:w16cid="http://schemas.microsoft.com/office/word/2016/wordml/cid" xmlns:w16="http://schemas.microsoft.com/office/word/2018/wordml" xmlns:w16du="http://schemas.microsoft.com/office/word/2023/wordml/word16du" xmlns:w16sdtdh="http://schemas.microsoft.com/office/word/2020/wordml/sdtdatahash" xmlns:w16sdtfl="http://schemas.microsoft.com/office/word/2024/wordml/sdtformatlock" xmlns:w16se="http://schemas.microsoft.com/office/word/2015/wordml/symex" xmlns:wpg="http://schemas.microsoft.com/office/word/2010/wordprocessingGroup" xmlns:wpi="http://schemas.microsoft.com/office/word/2010/wordprocessingInk" xmlns:wne="http://schemas.microsoft.com/office/word/2006/wordml" xmlns:wps="http://schemas.microsoft.com/office/word/2010/wordprocessingShape" mc:Ignorable="w14 w15 w16se w16cid w16 w16cex w16sdtdh w16sdtfl w16du wp14">
+  <w:p>
+    <w:pPr>
+      <w:pStyle w:val="Pieddepage"/>
+      <w:jc w:val="center"/>
+    </w:pPr>
+    <w:r>
+      <w:t>Timothée BLAUDIN DE THÉ</w:t>
+    </w:r>
+    <w:r>
+      <w:tab/>
+      <w:t>Jean de SAINTE HERMINE</w:t>
+    </w:r>
+  </w:p>
+  <w:p>
+    <w:pPr>
+      <w:pStyle w:val="Pieddepage"/>
+      <w:jc w:val="center"/>
+    </w:pPr>
+    <w:proofErr w:type="spellStart"/>
+    <w:r>
+      <w:t>Loic</w:t>
+    </w:r>
+    <w:proofErr w:type="spellEnd"/>
+    <w:r>
+      <w:t xml:space="preserve"> </w:t>
+    </w:r>
+    <w:r>
+      <w:t xml:space="preserve">TANKOUA ASSINTA </w:t>
+    </w:r>
+    <w:r>
+      <w:tab/>
+    </w:r>
+    <w:r>
+      <w:tab/>
+    </w:r>
+    <w:r>
+      <w:t>YAYI Clara</w:t>
+    </w:r>
+  </w:p>
+  <w:p>
+    <w:pPr>
+      <w:pStyle w:val="Pieddepage"/>
+      <w:jc w:val="center"/>
+    </w:pPr>
+    <w:proofErr w:type="spellStart"/>
+    <w:r>
+      <w:t>Celestin</w:t>
+    </w:r>
+    <w:proofErr w:type="spellEnd"/>
+    <w:r>
+      <w:t xml:space="preserve"> EUGENE</w:t>
     </w:r>
   </w:p>
 </w:ftr>
@@ -2251,8 +2336,11 @@
   <w:rsids>
     <w:rsidRoot w:val="003A6F01"/>
     <w:rsid w:val="000276D3"/>
+    <w:rsid w:val="001C4C11"/>
+    <w:rsid w:val="00277A87"/>
     <w:rsid w:val="003905E4"/>
     <w:rsid w:val="003A6F01"/>
+    <w:rsid w:val="00772D73"/>
     <w:rsid w:val="00CE5433"/>
   </w:rsids>
   <m:mathPr>
@@ -3097,6 +3185,10 @@
       <w14:ligatures w14:val="none"/>
     </w:rPr>
   </w:style>
+  <w:style w:type="paragraph" w:customStyle="1" w:styleId="054F8473DBDA9747AC539D2FADE54DB8">
+    <w:name w:val="054F8473DBDA9747AC539D2FADE54DB8"/>
+    <w:rsid w:val="00277A87"/>
+  </w:style>
 </w:styles>
 </file>
 

--- a/administratif/CCT.docx
+++ b/administratif/CCT.docx
@@ -298,6 +298,9 @@
       </w:pPr>
       <w:r>
         <w:t>Proposition</w:t>
+      </w:r>
+      <w:r>
+        <w:t xml:space="preserve"> </w:t>
       </w:r>
     </w:p>
     <w:p>
@@ -2339,11 +2342,11 @@
   <w:rsids>
     <w:rsidRoot w:val="003A6F01"/>
     <w:rsid w:val="000276D3"/>
-    <w:rsid w:val="00063346"/>
     <w:rsid w:val="001C4C11"/>
     <w:rsid w:val="00277A87"/>
     <w:rsid w:val="003905E4"/>
     <w:rsid w:val="003A6F01"/>
+    <w:rsid w:val="005E7B2D"/>
     <w:rsid w:val="00CE5433"/>
   </w:rsids>
   <m:mathPr>
